--- a/法令ファイル/産業構造審議会令/産業構造審議会令（平成十二年政令第二百九十二号）.docx
+++ b/法令ファイル/産業構造審議会令/産業構造審議会令（平成十二年政令第二百九十二号）.docx
@@ -113,6 +113,8 @@
     <w:p>
       <w:r>
         <w:t>委員の任期は、二年とする。</w:t>
+        <w:br/>
+        <w:t>ただし、補欠の委員の任期は、前任者の残任期間とする。</w:t>
       </w:r>
     </w:p>
     <w:p>
@@ -590,6 +592,18 @@
       </w:r>
     </w:p>
     <w:p>
+      <w:pPr>
+        <w:pStyle w:val="Heading5"/>
+        <w:ind w:left="440"/>
+      </w:pPr>
+      <w:r>
+        <w:t>１</w:t>
+      </w:r>
+    </w:p>
+    <w:p>
+      <w:pPr>
+        <w:ind w:left="440"/>
+      </w:pPr>
       <w:r>
         <w:t>この政令は、内閣法の一部を改正する法律（平成十一年法律第八十八号）の施行の日（平成十三年一月六日）から施行する。</w:t>
       </w:r>
@@ -638,7 +652,7 @@
         <w:pStyle w:val="Heading1"/>
       </w:pPr>
       <w:r>
-        <w:t>附　則（平成一三年三月二二日政令第五六号）</w:t>
+        <w:t>附則（平成一三年三月二二日政令第五六号）</w:t>
       </w:r>
     </w:p>
     <w:p>
@@ -664,7 +678,7 @@
         <w:pStyle w:val="Heading1"/>
       </w:pPr>
       <w:r>
-        <w:t>附　則（平成一四年五月三一日政令第一八六号）</w:t>
+        <w:t>附則（平成一四年五月三一日政令第一八六号）</w:t>
       </w:r>
     </w:p>
     <w:p>
@@ -682,7 +696,7 @@
         <w:pStyle w:val="Heading1"/>
       </w:pPr>
       <w:r>
-        <w:t>附　則（平成一四年七月三日政令第二四四号）</w:t>
+        <w:t>附則（平成一四年七月三日政令第二四四号）</w:t>
       </w:r>
     </w:p>
     <w:p>
@@ -700,7 +714,7 @@
         <w:pStyle w:val="Heading1"/>
       </w:pPr>
       <w:r>
-        <w:t>附　則（平成一六年八月二七日政令第二五九号）</w:t>
+        <w:t>附則（平成一六年八月二七日政令第二五九号）</w:t>
       </w:r>
     </w:p>
     <w:p>
@@ -726,7 +740,7 @@
         <w:pStyle w:val="Heading1"/>
       </w:pPr>
       <w:r>
-        <w:t>附　則（平成一八年四月二六日政令第一七八号）</w:t>
+        <w:t>附則（平成一八年四月二六日政令第一七八号）</w:t>
       </w:r>
     </w:p>
     <w:p>
@@ -744,7 +758,7 @@
         <w:pStyle w:val="Heading1"/>
       </w:pPr>
       <w:r>
-        <w:t>附　則（平成一八年一一月二七日政令第三六五号）</w:t>
+        <w:t>附則（平成一八年一一月二七日政令第三六五号）</w:t>
       </w:r>
     </w:p>
     <w:p>
@@ -770,46 +784,40 @@
         <w:pStyle w:val="Heading1"/>
       </w:pPr>
       <w:r>
-        <w:t>附　則（平成一九年九月一四日政令第二八七号）</w:t>
+        <w:t>附則（平成一九年九月一四日政令第二八七号）</w:t>
       </w:r>
     </w:p>
     <w:p>
       <w:r>
         <w:t>この政令は、法附則第一条第二号に掲げる規定の施行の日から施行する。</w:t>
+        <w:br/>
+        <w:t>ただし、次の各号に掲げる規定は、当該各号に定める日から施行する。</w:t>
       </w:r>
     </w:p>
     <w:p>
       <w:pPr>
-        <w:pStyle w:val="Heading6"/>
+        <w:pStyle w:val="ListBullet"/>
         <w:ind w:left="880"/>
       </w:pPr>
       <w:r>
         <w:t>一</w:t>
-      </w:r>
-    </w:p>
-    <w:p>
-      <w:pPr>
-        <w:ind w:left="880"/>
-      </w:pPr>
-      <w:r>
+        <w:br/>
         <w:t>略</w:t>
       </w:r>
     </w:p>
     <w:p>
       <w:pPr>
-        <w:pStyle w:val="Heading6"/>
+        <w:pStyle w:val="ListBullet"/>
         <w:ind w:left="880"/>
       </w:pPr>
       <w:r>
         <w:t>二</w:t>
-      </w:r>
-    </w:p>
-    <w:p>
-      <w:pPr>
-        <w:ind w:left="880"/>
-      </w:pPr>
-      <w:r>
+        <w:br/>
         <w:t>第二条、第四条、第六条、第八条、第十条、第十二条、第十四条、第十六条、第十八条、第二十条、第二十二条、第二十四条、第二十六条、第二十八条及び第三十条の規定</w:t>
+        <w:br/>
+        <w:br/>
+        <w:br/>
+        <w:t>法附則第一条第一号に掲げる規定の施行の日</w:t>
       </w:r>
     </w:p>
     <w:p>
@@ -822,7 +830,7 @@
         <w:pStyle w:val="Heading1"/>
       </w:pPr>
       <w:r>
-        <w:t>附　則（平成二一年四月三日政令第一一八号）</w:t>
+        <w:t>附則（平成二一年四月三日政令第一一八号）</w:t>
       </w:r>
     </w:p>
     <w:p>
@@ -848,10 +856,22 @@
         <w:pStyle w:val="Heading1"/>
       </w:pPr>
       <w:r>
-        <w:t>附　則（平成二一年八月一四日政令第二一七号）</w:t>
+        <w:t>附則（平成二一年八月一四日政令第二一七号）</w:t>
       </w:r>
     </w:p>
     <w:p>
+      <w:pPr>
+        <w:pStyle w:val="Heading5"/>
+        <w:ind w:left="440"/>
+      </w:pPr>
+      <w:r>
+        <w:t>１</w:t>
+      </w:r>
+    </w:p>
+    <w:p>
+      <w:pPr>
+        <w:ind w:left="440"/>
+      </w:pPr>
       <w:r>
         <w:t>この政令は、消費者庁及び消費者委員会設置法の施行の日（平成二十一年九月一日）から施行する。</w:t>
       </w:r>
@@ -866,7 +886,7 @@
         <w:pStyle w:val="Heading1"/>
       </w:pPr>
       <w:r>
-        <w:t>附　則（平成二二年九月一〇日政令第一九六号）</w:t>
+        <w:t>附則（平成二二年九月一〇日政令第一九六号）</w:t>
       </w:r>
     </w:p>
     <w:p>
@@ -892,7 +912,7 @@
         <w:pStyle w:val="Heading1"/>
       </w:pPr>
       <w:r>
-        <w:t>附　則（平成二四年九月一四日政令第二三五号）</w:t>
+        <w:t>附則（平成二四年九月一四日政令第二三五号）</w:t>
       </w:r>
     </w:p>
     <w:p>
@@ -918,7 +938,7 @@
         <w:pStyle w:val="Heading1"/>
       </w:pPr>
       <w:r>
-        <w:t>附　則（平成二五年三月二九日政令第九四号）</w:t>
+        <w:t>附則（平成二五年三月二九日政令第九四号）</w:t>
       </w:r>
     </w:p>
     <w:p>
@@ -936,7 +956,7 @@
         <w:pStyle w:val="Heading1"/>
       </w:pPr>
       <w:r>
-        <w:t>附　則（平成二五年六月二八日政令第一九八号）</w:t>
+        <w:t>附則（平成二五年六月二八日政令第一九八号）</w:t>
       </w:r>
     </w:p>
     <w:p>
@@ -954,7 +974,7 @@
         <w:pStyle w:val="Heading1"/>
       </w:pPr>
       <w:r>
-        <w:t>附　則（平成二八年一月二二日政令第一八号）</w:t>
+        <w:t>附則（平成二八年一月二二日政令第一八号）</w:t>
       </w:r>
     </w:p>
     <w:p>
@@ -980,10 +1000,22 @@
         <w:pStyle w:val="Heading1"/>
       </w:pPr>
       <w:r>
-        <w:t>附　則（平成二八年六月一七日政令第二三九号）</w:t>
+        <w:t>附則（平成二八年六月一七日政令第二三九号）</w:t>
       </w:r>
     </w:p>
     <w:p>
+      <w:pPr>
+        <w:pStyle w:val="Heading5"/>
+        <w:ind w:left="440"/>
+      </w:pPr>
+      <w:r>
+        <w:t>１</w:t>
+      </w:r>
+    </w:p>
+    <w:p>
+      <w:pPr>
+        <w:ind w:left="440"/>
+      </w:pPr>
       <w:r>
         <w:t>この政令は、公布の日から施行する。</w:t>
       </w:r>
@@ -998,7 +1030,7 @@
         <w:pStyle w:val="Heading1"/>
       </w:pPr>
       <w:r>
-        <w:t>附　則（平成二九年七月五日政令第一七九号）</w:t>
+        <w:t>附則（平成二九年七月五日政令第一七九号）</w:t>
       </w:r>
     </w:p>
     <w:p>
@@ -1034,7 +1066,7 @@
     </w:pPr>
     <w:r>
       <w:tab/>
-      <w:t>WeGov v0.1 - FTS141</w:t>
+      <w:t>WeGov v0.2 - FTS141</w:t>
     </w:r>
   </w:p>
 </w:ftr>
